--- a/Csci335 midterm topics.docx
+++ b/Csci335 midterm topics.docx
@@ -86,25 +86,59 @@
         <w:t xml:space="preserve"> and unordered map</w:t>
       </w:r>
       <w:r>
-        <w:t>(find.())</w:t>
-      </w:r>
-      <w:r>
-        <w:t xml:space="preserve">. In the context of the 4, erasing, iterating and </w:t>
+        <w:t>(find.()</w:t>
+      </w:r>
+      <w:r>
+        <w:t>, key is the input</w:t>
+      </w:r>
+      <w:r>
+        <w:t>)</w:t>
+      </w:r>
+      <w:r>
+        <w:t>. In the context of the 4, erasing, iterating and insert</w:t>
+      </w:r>
+      <w:r>
+        <w:t>.</w:t>
+      </w:r>
+    </w:p>
+    <w:p>
+      <w:pPr>
+        <w:pStyle w:val="ListParagraph"/>
+      </w:pPr>
+    </w:p>
+    <w:p>
+      <w:pPr>
+        <w:pStyle w:val="ListParagraph"/>
+      </w:pPr>
+      <w:r>
+        <w:t xml:space="preserve">Standard Template Library: has a collection of containers include vectors, </w:t>
+      </w:r>
+      <w:r>
+        <w:t xml:space="preserve">array and list </w:t>
+      </w:r>
+      <w:r>
+        <w:br/>
+      </w:r>
+    </w:p>
+    <w:p>
+      <w:pPr>
+        <w:pStyle w:val="ListParagraph"/>
+      </w:pPr>
+      <w:r>
+        <w:t>Small coding question, go through a vector and increment every element by 3</w:t>
+      </w:r>
+      <w:r>
+        <w:t>.</w:t>
+      </w:r>
+      <w:r>
+        <w:br/>
+        <w:t xml:space="preserve">No codes from project, just the </w:t>
       </w:r>
       <w:proofErr w:type="spellStart"/>
       <w:r>
-        <w:t>and</w:t>
+        <w:t>makefile</w:t>
       </w:r>
       <w:proofErr w:type="spellEnd"/>
-      <w:r>
-        <w:t xml:space="preserve"> insert</w:t>
-      </w:r>
-      <w:r>
-        <w:t>.</w:t>
-      </w:r>
-      <w:r>
-        <w:br/>
-      </w:r>
     </w:p>
     <w:p>
       <w:pPr>
@@ -147,6 +181,14 @@
       <w:r>
         <w:t xml:space="preserve"> unique pointers and shared pointers</w:t>
       </w:r>
+      <w:r>
+        <w:t xml:space="preserve">, </w:t>
+      </w:r>
+    </w:p>
+    <w:p>
+      <w:pPr>
+        <w:pStyle w:val="ListParagraph"/>
+      </w:pPr>
     </w:p>
     <w:p>
       <w:pPr>
@@ -157,10 +199,172 @@
         </w:numPr>
       </w:pPr>
       <w:r>
-        <w:t>Template class</w:t>
-      </w:r>
-    </w:p>
-    <w:p/>
+        <w:t>Big-O</w:t>
+      </w:r>
+      <w:r>
+        <w:t xml:space="preserve"> </w:t>
+      </w:r>
+      <w:r>
+        <w:t>– upp</w:t>
+      </w:r>
+      <w:r>
+        <w:t>er</w:t>
+      </w:r>
+      <w:r>
+        <w:t xml:space="preserve"> bound</w:t>
+      </w:r>
+      <w:r>
+        <w:t xml:space="preserve"> </w:t>
+      </w:r>
+    </w:p>
+    <w:p>
+      <w:pPr>
+        <w:pStyle w:val="ListParagraph"/>
+      </w:pPr>
+      <w:r>
+        <w:t>Big-</w:t>
+      </w:r>
+      <w:r>
+        <w:t>Omega</w:t>
+      </w:r>
+      <w:r>
+        <w:t xml:space="preserve"> – </w:t>
+      </w:r>
+      <w:r>
+        <w:t>lower bound</w:t>
+      </w:r>
+    </w:p>
+    <w:p>
+      <w:pPr>
+        <w:pStyle w:val="ListParagraph"/>
+      </w:pPr>
+      <w:r>
+        <w:t>Big-</w:t>
+      </w:r>
+      <w:r>
+        <w:t>Theta</w:t>
+      </w:r>
+      <w:r>
+        <w:t xml:space="preserve"> -</w:t>
+      </w:r>
+      <w:r>
+        <w:t xml:space="preserve"> average bound</w:t>
+      </w:r>
+      <w:r>
+        <w:t>, exact bound</w:t>
+      </w:r>
+    </w:p>
+    <w:p>
+      <w:pPr>
+        <w:pStyle w:val="ListParagraph"/>
+      </w:pPr>
+    </w:p>
+    <w:p>
+      <w:pPr>
+        <w:pStyle w:val="ListParagraph"/>
+      </w:pPr>
+    </w:p>
+    <w:p>
+      <w:pPr>
+        <w:pStyle w:val="ListParagraph"/>
+      </w:pPr>
+      <w:r>
+        <w:t>Little-</w:t>
+      </w:r>
+      <w:proofErr w:type="gramStart"/>
+      <w:r>
+        <w:t>o(</w:t>
+      </w:r>
+      <w:proofErr w:type="gramEnd"/>
+      <w:r>
+        <w:t>)</w:t>
+      </w:r>
+      <w:r>
+        <w:t>: strictly smaller than worst.</w:t>
+      </w:r>
+    </w:p>
+    <w:p>
+      <w:pPr>
+        <w:pStyle w:val="ListParagraph"/>
+      </w:pPr>
+      <w:r>
+        <w:t>Little-</w:t>
+      </w:r>
+      <w:proofErr w:type="gramStart"/>
+      <w:r>
+        <w:t>omega</w:t>
+      </w:r>
+      <w:r>
+        <w:t>(</w:t>
+      </w:r>
+      <w:proofErr w:type="gramEnd"/>
+      <w:r>
+        <w:t>): strictly larger than best</w:t>
+      </w:r>
+    </w:p>
+    <w:p>
+      <w:pPr>
+        <w:pStyle w:val="ListParagraph"/>
+      </w:pPr>
+      <w:r>
+        <w:rPr>
+          <w:rStyle w:val="mord"/>
+        </w:rPr>
+        <w:t>4n3</w:t>
+      </w:r>
+      <w:r>
+        <w:rPr>
+          <w:rStyle w:val="mbin"/>
+        </w:rPr>
+        <w:t>+</w:t>
+      </w:r>
+      <w:r>
+        <w:rPr>
+          <w:rStyle w:val="mord"/>
+        </w:rPr>
+        <w:t>7n</w:t>
+      </w:r>
+      <w:r>
+        <w:rPr>
+          <w:rStyle w:val="mbin"/>
+        </w:rPr>
+        <w:t>+</w:t>
+      </w:r>
+      <w:r>
+        <w:rPr>
+          <w:rStyle w:val="mord"/>
+        </w:rPr>
+        <w:t>7</w:t>
+      </w:r>
+      <w:r>
+        <w:rPr>
+          <w:rStyle w:val="mord"/>
+        </w:rPr>
+        <w:br/>
+      </w:r>
+      <w:r>
+        <w:t>https://www.wolframalpha.com/input?i=log%5E2n+vs+log%28log%28n%29%29+from+0+to+1000</w:t>
+      </w:r>
+    </w:p>
+    <w:p>
+      <w:pPr>
+        <w:pStyle w:val="ListParagraph"/>
+      </w:pPr>
+    </w:p>
+    <w:p>
+      <w:pPr>
+        <w:pStyle w:val="ListParagraph"/>
+      </w:pPr>
+      <w:r>
+        <w:t xml:space="preserve">The complexity </w:t>
+      </w:r>
+      <w:r>
+        <w:t>hierarchy</w:t>
+      </w:r>
+      <w:r>
+        <w:t xml:space="preserve"> of the functions:</w:t>
+      </w:r>
+    </w:p>
     <w:sectPr>
       <w:pgSz w:w="12240" w:h="15840"/>
       <w:pgMar w:top="1440" w:right="1440" w:bottom="1440" w:left="1440" w:header="720" w:footer="720" w:gutter="0"/>
@@ -1208,6 +1412,16 @@
       <w:shd w:val="clear" w:color="auto" w:fill="E1DFDD"/>
     </w:rPr>
   </w:style>
+  <w:style w:type="character" w:customStyle="1" w:styleId="mord">
+    <w:name w:val="mord"/>
+    <w:basedOn w:val="DefaultParagraphFont"/>
+    <w:rsid w:val="00965F85"/>
+  </w:style>
+  <w:style w:type="character" w:customStyle="1" w:styleId="mbin">
+    <w:name w:val="mbin"/>
+    <w:basedOn w:val="DefaultParagraphFont"/>
+    <w:rsid w:val="00965F85"/>
+  </w:style>
 </w:styles>
 </file>
 
